--- a/Tests/WordExtractor/BodyExtractorTests/AcceptParagraphInsertionSource.docx
+++ b/Tests/WordExtractor/BodyExtractorTests/AcceptParagraphInsertionSource.docx
@@ -15,21 +15,6 @@
         </w:rPr>
         <w:t>Test 1</w:t>
       </w:r>
-    </w:p>
-    <w:p>
-      <w:pPr>
-        <w:rPr>
-          <w:noProof/>
-        </w:rPr>
-      </w:pPr>
-      <w:ins w:id="2" w:author="Author">
-        <w:r>
-          <w:rPr>
-            <w:noProof/>
-          </w:rPr>
-          <w:t>insertion</w:t>
-        </w:r>
-      </w:ins>
     </w:p>
     <w:p>
       <w:pPr>
